--- a/Writing/panhandle_oyster_trends - SPG review_evc.docx
+++ b/Writing/panhandle_oyster_trends - SPG review_evc.docx
@@ -35,23 +35,7 @@
           <w:i/>
           <w:iCs/>
         </w:rPr>
-        <w:t xml:space="preserve"> (DEP, FWC, UF, NFWF, </w:t>
-      </w:r>
-      <w:proofErr w:type="gramStart"/>
-      <w:r>
-        <w:rPr>
-          <w:i/>
-          <w:iCs/>
-        </w:rPr>
-        <w:t>other ?</w:t>
-      </w:r>
-      <w:proofErr w:type="gramEnd"/>
-      <w:r>
-        <w:rPr>
-          <w:i/>
-          <w:iCs/>
-        </w:rPr>
-        <w:t>)</w:t>
+        <w:t xml:space="preserve"> (DEP, FWC, UF, NFWF, other ?)</w:t>
       </w:r>
     </w:p>
     <w:p>
@@ -224,11 +208,7 @@
       </w:del>
       <w:ins w:id="17" w:author="Geiger, Steve" w:date="2022-05-23T09:42:00Z">
         <w:r>
-          <w:t xml:space="preserve">all of the </w:t>
-        </w:r>
-        <w:proofErr w:type="gramStart"/>
-        <w:r>
-          <w:t>Gu</w:t>
+          <w:t>all of the Gu</w:t>
         </w:r>
         <w:r>
           <w:t xml:space="preserve">lf </w:t>
@@ -238,11 +218,7 @@
         </w:r>
       </w:ins>
       <w:r>
-        <w:t>states</w:t>
-      </w:r>
-      <w:proofErr w:type="gramEnd"/>
-      <w:r>
-        <w:t xml:space="preserve"> </w:t>
+        <w:t xml:space="preserve">states </w:t>
       </w:r>
       <w:del w:id="18" w:author="Geiger, Steve" w:date="2022-05-23T09:42:00Z">
         <w:r>
@@ -279,18 +255,10 @@
       </w:ins>
       <w:ins w:id="21" w:author="Geiger, Steve" w:date="2022-05-23T09:43:00Z">
         <w:r>
-          <w:t>Texas …</w:t>
-        </w:r>
-        <w:proofErr w:type="gramStart"/>
-        <w:r>
-          <w:t xml:space="preserve">cause  </w:t>
-        </w:r>
-        <w:r>
-          <w:t>(</w:t>
-        </w:r>
-        <w:proofErr w:type="gramEnd"/>
-        <w:r>
-          <w:t xml:space="preserve">ref) .  Louisiana … cause, (ref).  </w:t>
+          <w:t xml:space="preserve">Texas …cause  </w:t>
+        </w:r>
+        <w:r>
+          <w:t xml:space="preserve">(ref) .  Louisiana … cause, (ref).  </w:t>
         </w:r>
       </w:ins>
       <w:del w:id="22" w:author="Geiger, Steve" w:date="2022-05-23T09:42:00Z">
@@ -684,10 +652,7 @@
       </w:del>
       <w:ins w:id="56" w:author="Camp, Ed" w:date="2022-05-29T14:46:00Z">
         <w:r>
-          <w:t>assessed</w:t>
-        </w:r>
-        <w:r>
-          <w:t xml:space="preserve"> </w:t>
+          <w:t xml:space="preserve">assessed </w:t>
         </w:r>
       </w:ins>
       <w:r>
@@ -1020,7 +985,6 @@
           <w:delText xml:space="preserve">XYZ </w:delText>
         </w:r>
       </w:del>
-      <w:proofErr w:type="gramStart"/>
       <w:ins w:id="71" w:author="Geiger, Steve" w:date="2022-05-23T11:22:00Z">
         <w:r>
           <w:t>43</w:t>
@@ -1039,7 +1003,6 @@
       <w:r>
         <w:t>acres</w:t>
       </w:r>
-      <w:proofErr w:type="gramEnd"/>
       <w:ins w:id="74" w:author="Geiger, Steve" w:date="2022-05-23T11:23:00Z">
         <w:r>
           <w:t xml:space="preserve"> (</w:t>
@@ -1073,15 +1036,7 @@
         <w:t>t</w:t>
       </w:r>
       <w:r>
-        <w:t xml:space="preserve"> Bay are not </w:t>
-      </w:r>
-      <w:proofErr w:type="gramStart"/>
-      <w:r>
-        <w:t>available, but</w:t>
-      </w:r>
-      <w:proofErr w:type="gramEnd"/>
-      <w:r>
-        <w:t xml:space="preserve"> </w:t>
+        <w:t xml:space="preserve"> Bay are not available, but </w:t>
       </w:r>
       <w:ins w:id="78" w:author="Camp, Ed" w:date="2022-05-29T14:51:00Z">
         <w:r>
@@ -1216,15 +1171,7 @@
         <w:t>In Pensacola</w:t>
       </w:r>
       <w:r>
-        <w:t xml:space="preserve"> Bay approximately 20,103 cubic yards of </w:t>
-      </w:r>
-      <w:proofErr w:type="spellStart"/>
-      <w:r>
-        <w:t>limerock</w:t>
-      </w:r>
-      <w:proofErr w:type="spellEnd"/>
-      <w:r>
-        <w:t xml:space="preserve"> aggregate were distributed at 17 different sites at an approximate density of 228 cubic yards per acre (FDACS 2016a) during September and October 2016.  In St. Andrew</w:t>
+        <w:t xml:space="preserve"> Bay approximately 20,103 cubic yards of limerock aggregate were distributed at 17 different sites at an approximate density of 228 cubic yards per acre (FDACS 2016a) during September and October 2016.  In St. Andrew</w:t>
       </w:r>
       <w:del w:id="85" w:author="Geiger, Steve" w:date="2022-05-23T11:29:00Z">
         <w:r>
@@ -1244,40 +1191,16 @@
         <w:t xml:space="preserve"> different restoration projects with similar objectives and methodologies occurred during this time. In the first</w:t>
       </w:r>
       <w:r>
-        <w:t xml:space="preserve"> (NRDA), approximately 24,840 cubic </w:t>
-      </w:r>
-      <w:proofErr w:type="spellStart"/>
-      <w:r>
-        <w:t>cards</w:t>
-      </w:r>
-      <w:proofErr w:type="spellEnd"/>
-      <w:r>
-        <w:t xml:space="preserve"> of fossil shell material</w:t>
-      </w:r>
-      <w:r>
-        <w:t xml:space="preserve"> </w:t>
-      </w:r>
-      <w:proofErr w:type="gramStart"/>
-      <w:r>
-        <w:t>was</w:t>
-      </w:r>
-      <w:proofErr w:type="gramEnd"/>
-      <w:r>
-        <w:t xml:space="preserve"> deployed on 16 different sites at an average cultch density of 200 cubic yards per acre.  In the second project</w:t>
+        <w:t xml:space="preserve"> (NRDA), approximately 24,840 cubic cards of fossil shell material</w:t>
+      </w:r>
+      <w:r>
+        <w:t xml:space="preserve"> was deployed on 16 different sites at an average cultch density of 200 cubic yards per acre.  In the second project</w:t>
       </w:r>
       <w:r>
         <w:t xml:space="preserve"> (FDEP)</w:t>
       </w:r>
       <w:r>
-        <w:t xml:space="preserve">, approximately 95,500 cubic yards of </w:t>
-      </w:r>
-      <w:proofErr w:type="spellStart"/>
-      <w:r>
-        <w:t>limerock</w:t>
-      </w:r>
-      <w:proofErr w:type="spellEnd"/>
-      <w:r>
-        <w:t xml:space="preserve"> aggregate was deployed as part of an FDEP project on fourteen different oyster reef sites.  Average density of cultch material was 300 cubic yards per acre.</w:t>
+        <w:t>, approximately 95,500 cubic yards of limerock aggregate was deployed as part of an FDEP project on fourteen different oyster reef sites.  Average density of cultch material was 300 cubic yards per acre.</w:t>
       </w:r>
       <w:r>
         <w:t xml:space="preserve">  The </w:t>
@@ -1760,13 +1683,8 @@
             <w:tcW w:w="1197" w:type="dxa"/>
           </w:tcPr>
           <w:p>
-            <w:proofErr w:type="spellStart"/>
             <w:r>
-              <w:t>Limerock</w:t>
-            </w:r>
-            <w:proofErr w:type="spellEnd"/>
-            <w:r>
-              <w:t xml:space="preserve"> aggregate</w:t>
+              <w:t>Limerock aggregate</w:t>
             </w:r>
           </w:p>
         </w:tc>
@@ -1929,13 +1847,8 @@
             <w:tcW w:w="1197" w:type="dxa"/>
           </w:tcPr>
           <w:p>
-            <w:proofErr w:type="spellStart"/>
             <w:r>
-              <w:t>Limerock</w:t>
-            </w:r>
-            <w:proofErr w:type="spellEnd"/>
-            <w:r>
-              <w:t xml:space="preserve"> aggregate</w:t>
+              <w:t>Limerock aggregate</w:t>
             </w:r>
           </w:p>
         </w:tc>
@@ -2785,11 +2698,9 @@
       <w:r>
         <w:t xml:space="preserve">Fisch and Pine 2016) although the exact point of inundation may have changed over time due to </w:t>
       </w:r>
-      <w:proofErr w:type="gramStart"/>
       <w:r>
         <w:t>river bed</w:t>
       </w:r>
-      <w:proofErr w:type="gramEnd"/>
       <w:r>
         <w:t xml:space="preserve"> degradation (S. Leitman, personal communication).  Regardless, we use the number of days per Period </w:t>
       </w:r>
@@ -2906,53 +2817,15 @@
           <w:rPr>
             <w:rFonts w:cstheme="minorHAnsi"/>
           </w:rPr>
-          <w:t xml:space="preserve">location using the </w:t>
-        </w:r>
-        <w:proofErr w:type="spellStart"/>
-        <w:r>
-          <w:rPr>
-            <w:rFonts w:cstheme="minorHAnsi"/>
-          </w:rPr>
-          <w:t>glmm.TMB</w:t>
-        </w:r>
-        <w:proofErr w:type="spellEnd"/>
-        <w:r>
-          <w:rPr>
-            <w:rFonts w:cstheme="minorHAnsi"/>
-          </w:rPr>
-          <w:t xml:space="preserve"> (Brooks et al. 2017) and </w:t>
-        </w:r>
-        <w:proofErr w:type="spellStart"/>
-        <w:r>
-          <w:rPr>
-            <w:rFonts w:cstheme="minorHAnsi"/>
-          </w:rPr>
-          <w:t>ggeffects</w:t>
-        </w:r>
-        <w:proofErr w:type="spellEnd"/>
-        <w:r>
-          <w:rPr>
-            <w:rFonts w:cstheme="minorHAnsi"/>
-          </w:rPr>
-          <w:t xml:space="preserve"> packages (</w:t>
-        </w:r>
-        <w:proofErr w:type="spellStart"/>
+          <w:t>location using the glmm.TMB (Brooks et al. 2017) and ggeffects packages (</w:t>
+        </w:r>
         <w:r>
           <w:rPr>
             <w:rFonts w:cstheme="minorHAnsi"/>
             <w:color w:val="000000"/>
             <w:shd w:val="clear" w:color="auto" w:fill="FFFFFF"/>
           </w:rPr>
-          <w:t>Lüdecke</w:t>
-        </w:r>
-        <w:proofErr w:type="spellEnd"/>
-        <w:r>
-          <w:rPr>
-            <w:rFonts w:cstheme="minorHAnsi"/>
-            <w:color w:val="000000"/>
-            <w:shd w:val="clear" w:color="auto" w:fill="FFFFFF"/>
-          </w:rPr>
-          <w:t xml:space="preserve"> 2018)</w:t>
+          <w:t>Lüdecke 2018)</w:t>
         </w:r>
         <w:r>
           <w:rPr>
@@ -3537,13 +3410,8 @@
           <w:t xml:space="preserve"> were </w:t>
         </w:r>
       </w:ins>
-      <w:proofErr w:type="gramStart"/>
-      <w:r>
-        <w:t>that trends</w:t>
-      </w:r>
-      <w:proofErr w:type="gramEnd"/>
-      <w:r>
-        <w:t xml:space="preserve"> in oyster counts </w:t>
+      <w:r>
+        <w:t xml:space="preserve">that trends in oyster counts </w:t>
       </w:r>
       <w:del w:id="213" w:author="Geiger, Steve" w:date="2022-05-23T15:56:00Z">
         <w:r>
@@ -3796,10 +3664,7 @@
       </w:del>
       <w:ins w:id="227" w:author="Camp, Ed" w:date="2022-05-29T15:30:00Z">
         <w:r>
-          <w:t>greater</w:t>
-        </w:r>
-        <w:r>
-          <w:t xml:space="preserve"> </w:t>
+          <w:t xml:space="preserve">greater </w:t>
         </w:r>
       </w:ins>
       <w:r>
@@ -4275,15 +4140,7 @@
         <w:commentReference w:id="237"/>
       </w:r>
       <w:r>
-        <w:t xml:space="preserve">.  Predicted number of </w:t>
-      </w:r>
-      <w:proofErr w:type="gramStart"/>
-      <w:r>
-        <w:t>oyster</w:t>
-      </w:r>
-      <w:proofErr w:type="gramEnd"/>
-      <w:r>
-        <w:t xml:space="preserve"> spat per ¼-m</w:t>
+        <w:t>.  Predicted number of oyster spat per ¼-m</w:t>
       </w:r>
       <w:r>
         <w:rPr>
@@ -4461,15 +4318,7 @@
         <w:t>)</w:t>
       </w:r>
       <w:r>
-        <w:t xml:space="preserve">, suggested that the number of low days in the prior period did not influence the number of live </w:t>
-      </w:r>
-      <w:proofErr w:type="gramStart"/>
-      <w:r>
-        <w:t>spat</w:t>
-      </w:r>
-      <w:proofErr w:type="gramEnd"/>
-      <w:r>
-        <w:t xml:space="preserve"> in the current period (p = 0.</w:t>
+        <w:t>, suggested that the number of low days in the prior period did not influence the number of live spat in the current period (p = 0.</w:t>
       </w:r>
       <w:r>
         <w:t>27</w:t>
@@ -4571,15 +4420,7 @@
         <w:t xml:space="preserve">with different materials and starting points, </w:t>
       </w:r>
       <w:r>
-        <w:t xml:space="preserve">we predicted the number of </w:t>
-      </w:r>
-      <w:proofErr w:type="gramStart"/>
-      <w:r>
-        <w:t>oyster</w:t>
-      </w:r>
-      <w:proofErr w:type="gramEnd"/>
-      <w:r>
-        <w:t xml:space="preserve"> spat per ¼-m</w:t>
+        <w:t>we predicted the number of oyster spat per ¼-m</w:t>
       </w:r>
       <w:r>
         <w:rPr>
@@ -4651,15 +4492,7 @@
         <w:t xml:space="preserve"> quadrat.</w:t>
       </w:r>
       <w:r>
-        <w:t xml:space="preserve">  The NRDA 4044 project also used quarried shell cultch and the mean predicted number of live </w:t>
-      </w:r>
-      <w:proofErr w:type="gramStart"/>
-      <w:r>
-        <w:t>spat</w:t>
-      </w:r>
-      <w:proofErr w:type="gramEnd"/>
-      <w:r>
-        <w:t xml:space="preserve"> in Period 14 was lower at about 3.5 (95% CI 1.7 - 7.1).  </w:t>
+        <w:t xml:space="preserve">  The NRDA 4044 project also used quarried shell cultch and the mean predicted number of live spat in Period 14 was lower at about 3.5 (95% CI 1.7 - 7.1).  </w:t>
       </w:r>
       <w:r>
         <w:t>For the projects</w:t>
@@ -4668,15 +4501,7 @@
         <w:t xml:space="preserve"> that used rock cultch</w:t>
       </w:r>
       <w:r>
-        <w:t xml:space="preserve"> the predicted number of live </w:t>
-      </w:r>
-      <w:proofErr w:type="gramStart"/>
-      <w:r>
-        <w:t>oyster</w:t>
-      </w:r>
-      <w:proofErr w:type="gramEnd"/>
-      <w:r>
-        <w:t xml:space="preserve"> spat per ¼-m</w:t>
+        <w:t xml:space="preserve"> the predicted number of live oyster spat per ¼-m</w:t>
       </w:r>
       <w:r>
         <w:rPr>
@@ -5000,15 +4825,7 @@
         <w:commentReference w:id="248"/>
       </w:r>
       <w:r>
-        <w:t xml:space="preserve">(both with </w:t>
-      </w:r>
-      <w:proofErr w:type="gramStart"/>
-      <w:r>
-        <w:t>log(</w:t>
-      </w:r>
-      <w:proofErr w:type="gramEnd"/>
-      <w:r>
-        <w:t>number of transects) as an offset to control for effort) were not distinguishable (delta</w:t>
+        <w:t>(both with log(number of transects) as an offset to control for effort) were not distinguishable (delta</w:t>
       </w:r>
       <w:r>
         <w:t xml:space="preserve"> AIC between top models</w:t>
@@ -5197,15 +5014,7 @@
         <w:t>we assessed</w:t>
       </w:r>
       <w:r>
-        <w:t xml:space="preserve"> the relationships among the biomass of cultch and number of live </w:t>
-      </w:r>
-      <w:proofErr w:type="gramStart"/>
-      <w:r>
-        <w:t>oyster</w:t>
-      </w:r>
-      <w:proofErr w:type="gramEnd"/>
-      <w:r>
-        <w:t xml:space="preserve"> spat from each quadrat.  </w:t>
+        <w:t xml:space="preserve"> the relationships among the biomass of cultch and number of live oyster spat from each quadrat.  </w:t>
       </w:r>
       <w:commentRangeStart w:id="254"/>
       <w:r>
@@ -5279,11 +5088,9 @@
       <w:r>
         <w:t xml:space="preserve">live </w:t>
       </w:r>
-      <w:proofErr w:type="gramStart"/>
       <w:r>
         <w:t>spat</w:t>
       </w:r>
-      <w:proofErr w:type="gramEnd"/>
       <w:r>
         <w:t xml:space="preserve"> observed</w:t>
       </w:r>
@@ -5425,7 +5232,6 @@
           <w:delText xml:space="preserve">clutching </w:delText>
         </w:r>
       </w:del>
-      <w:proofErr w:type="spellStart"/>
       <w:ins w:id="260" w:author="Geiger, Steve" w:date="2022-05-24T09:03:00Z">
         <w:r>
           <w:rPr>
@@ -5433,7 +5239,6 @@
           </w:rPr>
           <w:t>cultching</w:t>
         </w:r>
-        <w:proofErr w:type="spellEnd"/>
         <w:r>
           <w:rPr>
             <w:rFonts w:cstheme="minorHAnsi"/>
@@ -5445,21 +5250,7 @@
         <w:rPr>
           <w:rFonts w:cstheme="minorHAnsi"/>
         </w:rPr>
-        <w:t xml:space="preserve">has been part of oyster management efforts since at least 1949 (Whitfield and </w:t>
-      </w:r>
-      <w:proofErr w:type="spellStart"/>
-      <w:r>
-        <w:rPr>
-          <w:rFonts w:cstheme="minorHAnsi"/>
-        </w:rPr>
-        <w:t>Beaumariage</w:t>
-      </w:r>
-      <w:proofErr w:type="spellEnd"/>
-      <w:r>
-        <w:rPr>
-          <w:rFonts w:cstheme="minorHAnsi"/>
-        </w:rPr>
-        <w:t xml:space="preserve"> 1977)</w:t>
+        <w:t>has been part of oyster management efforts since at least 1949 (Whitfield and Beaumariage 1977)</w:t>
       </w:r>
       <w:r>
         <w:rPr>
@@ -5616,20 +5407,12 @@
         </w:rPr>
         <w:commentReference w:id="261"/>
       </w:r>
-      <w:proofErr w:type="spellStart"/>
       <w:ins w:id="263" w:author="Geiger, Steve" w:date="2022-05-24T09:04:00Z">
         <w:r>
           <w:rPr>
             <w:rFonts w:cstheme="minorHAnsi"/>
           </w:rPr>
-          <w:t>cultching</w:t>
-        </w:r>
-        <w:proofErr w:type="spellEnd"/>
-        <w:r>
-          <w:rPr>
-            <w:rFonts w:cstheme="minorHAnsi"/>
-          </w:rPr>
-          <w:t xml:space="preserve"> </w:t>
+          <w:t xml:space="preserve">cultching </w:t>
         </w:r>
       </w:ins>
       <w:r>
@@ -5721,7 +5504,6 @@
         </w:rPr>
         <w:t xml:space="preserve"> of </w:t>
       </w:r>
-      <w:proofErr w:type="spellStart"/>
       <w:r>
         <w:rPr>
           <w:rFonts w:cstheme="minorHAnsi"/>
@@ -5730,7 +5512,6 @@
         </w:rPr>
         <w:t>Rangia</w:t>
       </w:r>
-      <w:proofErr w:type="spellEnd"/>
       <w:r>
         <w:rPr>
           <w:rFonts w:cstheme="minorHAnsi"/>
@@ -6023,14 +5804,7 @@
         <w:rPr>
           <w:rFonts w:cstheme="minorHAnsi"/>
         </w:rPr>
-        <w:t xml:space="preserve">for Apalachicola </w:t>
-      </w:r>
-      <w:proofErr w:type="spellStart"/>
-      <w:r>
-        <w:rPr>
-          <w:rFonts w:cstheme="minorHAnsi"/>
-        </w:rPr>
-        <w:t>Bay</w:t>
+        <w:t>for Apalachicola Bay</w:t>
       </w:r>
       <w:del w:id="267" w:author="Geiger, Steve" w:date="2022-05-24T09:07:00Z">
         <w:r>
@@ -6058,14 +5832,7 @@
         <w:rPr>
           <w:rFonts w:cstheme="minorHAnsi"/>
         </w:rPr>
-        <w:t>istoric</w:t>
-      </w:r>
-      <w:proofErr w:type="spellEnd"/>
-      <w:r>
-        <w:rPr>
-          <w:rFonts w:cstheme="minorHAnsi"/>
-        </w:rPr>
-        <w:t xml:space="preserve"> clutching efforts for</w:t>
+        <w:t>istoric clutching efforts for</w:t>
       </w:r>
       <w:r>
         <w:rPr>
@@ -6268,19 +6035,11 @@
           </w:rPr>
           <w:t xml:space="preserve">  In all </w:t>
         </w:r>
-        <w:proofErr w:type="spellStart"/>
         <w:r>
           <w:rPr>
             <w:rFonts w:cstheme="minorHAnsi"/>
           </w:rPr>
-          <w:t>Flroida</w:t>
-        </w:r>
-        <w:proofErr w:type="spellEnd"/>
-        <w:r>
-          <w:rPr>
-            <w:rFonts w:cstheme="minorHAnsi"/>
-          </w:rPr>
-          <w:t xml:space="preserve"> estuaries, the primary source of substrate was </w:t>
+          <w:t xml:space="preserve">Flroida estuaries, the primary source of substrate was </w:t>
         </w:r>
       </w:ins>
       <w:ins w:id="287" w:author="Geiger, Steve" w:date="2022-05-24T09:34:00Z">
@@ -6801,20 +6560,12 @@
           <w:t xml:space="preserve">control plots with 0 added cultch.  </w:t>
         </w:r>
       </w:ins>
-      <w:proofErr w:type="spellStart"/>
       <w:ins w:id="303" w:author="Geiger, Steve" w:date="2022-05-24T09:49:00Z">
         <w:r>
           <w:rPr>
             <w:rFonts w:cstheme="minorHAnsi"/>
           </w:rPr>
-          <w:t>Unfotrunately</w:t>
-        </w:r>
-        <w:proofErr w:type="spellEnd"/>
-        <w:r>
-          <w:rPr>
-            <w:rFonts w:cstheme="minorHAnsi"/>
-          </w:rPr>
-          <w:t>,</w:t>
+          <w:t>Unfotrunately,</w:t>
         </w:r>
       </w:ins>
       <w:ins w:id="304" w:author="Geiger, Steve" w:date="2022-05-24T09:46:00Z">
@@ -7137,14 +6888,7 @@
         <w:rPr>
           <w:rFonts w:cstheme="minorHAnsi"/>
         </w:rPr>
-        <w:t xml:space="preserve"> associated with restored reefs which persisted over time are about 3-8x the elevation contrast than what has been constructed in Apalachicola or from the DEP studies in Pensacola or St. Andrews Bay.   The Nature Conservancy is currently constructing a series of reefs in Pensacola Bay that use larger rock material, but the elevation change from this treatment is not yet known (Laura </w:t>
-      </w:r>
-      <w:proofErr w:type="spellStart"/>
-      <w:r>
-        <w:rPr>
-          <w:rFonts w:cstheme="minorHAnsi"/>
-        </w:rPr>
-        <w:t>Ge</w:t>
+        <w:t xml:space="preserve"> associated with restored reefs which persisted over time are about 3-8x the elevation contrast than what has been constructed in Apalachicola or from the DEP studies in Pensacola or St. Andrews Bay.   The Nature Conservancy is currently constructing a series of reefs in Pensacola Bay that use larger rock material, but the elevation change from this treatment is not yet known (Laura Ge</w:t>
       </w:r>
       <w:r>
         <w:rPr>
@@ -7152,7 +6896,6 @@
         </w:rPr>
         <w:t>selbract</w:t>
       </w:r>
-      <w:proofErr w:type="spellEnd"/>
       <w:r>
         <w:rPr>
           <w:rFonts w:cstheme="minorHAnsi"/>
@@ -7221,7 +6964,6 @@
         <w:t xml:space="preserve"> (</w:t>
       </w:r>
       <w:commentRangeStart w:id="310"/>
-      <w:proofErr w:type="spellStart"/>
       <w:r>
         <w:rPr>
           <w:rFonts w:cstheme="minorHAnsi"/>
@@ -7229,7 +6971,6 @@
         <w:t>Bersoza</w:t>
       </w:r>
       <w:commentRangeEnd w:id="310"/>
-      <w:proofErr w:type="spellEnd"/>
       <w:r>
         <w:rPr>
           <w:rStyle w:val="CommentReference"/>
@@ -7375,18 +7116,8 @@
           <w:color w:val="000000"/>
           <w:shd w:val="clear" w:color="auto" w:fill="FFFFFF"/>
         </w:rPr>
-        <w:t xml:space="preserve">OYSTER AND CLAM SHELLS PROPERTY OF </w:t>
-      </w:r>
-      <w:proofErr w:type="gramStart"/>
-      <w:r>
-        <w:rPr>
-          <w:rFonts w:cstheme="minorHAnsi"/>
-          <w:color w:val="000000"/>
-          <w:shd w:val="clear" w:color="auto" w:fill="FFFFFF"/>
-        </w:rPr>
-        <w:t>DEPARTMENT.—</w:t>
-      </w:r>
-      <w:proofErr w:type="gramEnd"/>
+        <w:t>OYSTER AND CLAM SHELLS PROPERTY OF DEPARTMENT.—</w:t>
+      </w:r>
     </w:p>
     <w:p>
       <w:pPr>
@@ -7601,19 +7332,11 @@
           <w:delText xml:space="preserve"> </w:delText>
         </w:r>
       </w:del>
-      <w:proofErr w:type="spellStart"/>
-      <w:r>
-        <w:rPr>
-          <w:rFonts w:cstheme="minorHAnsi"/>
-        </w:rPr>
-        <w:t>Cultching</w:t>
-      </w:r>
-      <w:proofErr w:type="spellEnd"/>
-      <w:r>
-        <w:rPr>
-          <w:rFonts w:cstheme="minorHAnsi"/>
-        </w:rPr>
-        <w:t xml:space="preserve"> efforts in Apalachicola Bay were at one time identified as a contributing factor </w:t>
+      <w:r>
+        <w:rPr>
+          <w:rFonts w:cstheme="minorHAnsi"/>
+        </w:rPr>
+        <w:t xml:space="preserve">Cultching efforts in Apalachicola Bay were at one time identified as a contributing factor </w:t>
       </w:r>
       <w:r>
         <w:rPr>
@@ -7788,16 +7511,7 @@
             <w:i/>
             <w:iCs/>
           </w:rPr>
-          <w:t xml:space="preserve">Key </w:t>
-        </w:r>
-        <w:proofErr w:type="spellStart"/>
-        <w:r>
-          <w:rPr>
-            <w:rFonts w:cstheme="minorHAnsi"/>
-            <w:i/>
-            <w:iCs/>
-          </w:rPr>
-          <w:t>takeaways</w:t>
+          <w:t>Key takeaways</w:t>
         </w:r>
       </w:ins>
     </w:p>
@@ -7807,11 +7521,7 @@
         <w:ind w:firstLine="720"/>
       </w:pPr>
       <w:r>
-        <w:t>There</w:t>
-      </w:r>
-      <w:proofErr w:type="spellEnd"/>
-      <w:r>
-        <w:t xml:space="preserve"> are at least </w:t>
+        <w:t xml:space="preserve">There are at least </w:t>
       </w:r>
       <w:r>
         <w:t>five</w:t>
@@ -8006,12 +7716,10 @@
         <w:t xml:space="preserve">  Oyster shell material is cited as one of the most effective shell restoration materials (Frederick et al. 2016, summary figure across projects based on </w:t>
       </w:r>
       <w:commentRangeStart w:id="336"/>
-      <w:proofErr w:type="spellStart"/>
       <w:r>
         <w:t>LaPeyre</w:t>
       </w:r>
       <w:commentRangeEnd w:id="336"/>
-      <w:proofErr w:type="spellEnd"/>
       <w:r>
         <w:rPr>
           <w:rStyle w:val="CommentReference"/>
@@ -8395,25 +8103,7 @@
           <w:color w:val="000000"/>
           <w:shd w:val="clear" w:color="auto" w:fill="FFFFFF"/>
         </w:rPr>
-        <w:t xml:space="preserve">A central tenet of AEAM is </w:t>
-      </w:r>
-      <w:proofErr w:type="gramStart"/>
-      <w:r>
-        <w:rPr>
-          <w:rFonts w:cstheme="minorHAnsi"/>
-          <w:color w:val="000000"/>
-          <w:shd w:val="clear" w:color="auto" w:fill="FFFFFF"/>
-        </w:rPr>
-        <w:t>learning, yet</w:t>
-      </w:r>
-      <w:proofErr w:type="gramEnd"/>
-      <w:r>
-        <w:rPr>
-          <w:rFonts w:cstheme="minorHAnsi"/>
-          <w:color w:val="000000"/>
-          <w:shd w:val="clear" w:color="auto" w:fill="FFFFFF"/>
-        </w:rPr>
-        <w:t xml:space="preserve"> learning seems to be intertwined with cycles of policy success and failure (Westley 1995). If policies are working (or appear to be working), there is little or no emphasis on learning. It is when policy fails, either dramatically or chronically, that learning is deemed necessary and a priority. The challenge to develop a capacity for learning continues to be problematic among most resource institutions. Yet, when needed, that capacity seems to come by focusing on understanding (not efficiency) and by networking with those who practice learning.</w:t>
+        <w:t>A central tenet of AEAM is learning, yet learning seems to be intertwined with cycles of policy success and failure (Westley 1995). If policies are working (or appear to be working), there is little or no emphasis on learning. It is when policy fails, either dramatically or chronically, that learning is deemed necessary and a priority. The challenge to develop a capacity for learning continues to be problematic among most resource institutions. Yet, when needed, that capacity seems to come by focusing on understanding (not efficiency) and by networking with those who practice learning.</w:t>
       </w:r>
     </w:p>
     <w:p>
@@ -8574,15 +8264,7 @@
         <w:spacing w:after="0" w:line="360" w:lineRule="auto"/>
       </w:pPr>
       <w:r>
-        <w:t xml:space="preserve">###This will be a </w:t>
-      </w:r>
-      <w:proofErr w:type="gramStart"/>
-      <w:r>
-        <w:t>really great</w:t>
-      </w:r>
-      <w:proofErr w:type="gramEnd"/>
-      <w:r>
-        <w:t xml:space="preserve"> map of the panhandle with the FL inset</w:t>
+        <w:t>###This will be a really great map of the panhandle with the FL inset</w:t>
       </w:r>
     </w:p>
     <w:p>
@@ -8779,13 +8461,8 @@
       <w:r>
         <w:t xml:space="preserve"> </w:t>
       </w:r>
-      <w:proofErr w:type="gramStart"/>
-      <w:r>
-        <w:t>Period of time</w:t>
-      </w:r>
-      <w:proofErr w:type="gramEnd"/>
-      <w:r>
-        <w:t xml:space="preserve"> (x</w:t>
+      <w:r>
+        <w:t>Period of time (x</w:t>
       </w:r>
       <w:r>
         <w:t>-</w:t>
@@ -8883,15 +8560,7 @@
         <w:t>Figure 4</w:t>
       </w:r>
       <w:r>
-        <w:t xml:space="preserve">.  Predicted count of live spat (y-axis) by </w:t>
-      </w:r>
-      <w:proofErr w:type="gramStart"/>
-      <w:r>
-        <w:t>period of time</w:t>
-      </w:r>
-      <w:proofErr w:type="gramEnd"/>
-      <w:r>
-        <w:t xml:space="preserve"> (x-axis) </w:t>
+        <w:t xml:space="preserve">.  Predicted count of live spat (y-axis) by period of time (x-axis) </w:t>
       </w:r>
       <w:r>
         <w:t>for a single ¼ m</w:t>
@@ -9199,15 +8868,7 @@
         <w:t xml:space="preserve">Figure 6 Preamble.  </w:t>
       </w:r>
       <w:r>
-        <w:t xml:space="preserve">This is an example plot to demonstrate fit of the </w:t>
-      </w:r>
-      <w:proofErr w:type="spellStart"/>
-      <w:r>
-        <w:t>nbGLM</w:t>
-      </w:r>
-      <w:proofErr w:type="spellEnd"/>
-      <w:r>
-        <w:t xml:space="preserve"> from TMB.  Th</w:t>
+        <w:t>This is an example plot to demonstrate fit of the nbGLM from TMB.  Th</w:t>
       </w:r>
       <w:r>
         <w:t>ese data (dots on the plot) are</w:t>
@@ -9233,37 +8894,11 @@
       <w:r>
         <w:t xml:space="preserve">  The model in R is written as </w:t>
       </w:r>
-      <w:proofErr w:type="spellStart"/>
-      <w:r>
-        <w:t>Roundwt</w:t>
-      </w:r>
-      <w:proofErr w:type="spellEnd"/>
-      <w:r>
-        <w:t xml:space="preserve"> ~ Period + offset(</w:t>
-      </w:r>
-      <w:proofErr w:type="gramStart"/>
-      <w:r>
-        <w:t>log(</w:t>
-      </w:r>
-      <w:proofErr w:type="spellStart"/>
-      <w:proofErr w:type="gramEnd"/>
-      <w:r>
-        <w:t>Num_quads</w:t>
-      </w:r>
-      <w:proofErr w:type="spellEnd"/>
-      <w:r>
-        <w:t>)</w:t>
-      </w:r>
-      <w:r>
-        <w:t xml:space="preserve"> and is fit to a subset of the data which is only the NFWF_1 study.  This is just a simple approach of sub-setting the data compared to fitting the interactive model, but both will </w:t>
-      </w:r>
-      <w:proofErr w:type="gramStart"/>
-      <w:r>
-        <w:t>fit</w:t>
-      </w:r>
-      <w:proofErr w:type="gramEnd"/>
-      <w:r>
-        <w:t xml:space="preserve"> and the values are nearly identical.  I did both approaches to explore model performance</w:t>
+      <w:r>
+        <w:t>Roundwt ~ Period + offset(log(Num_quads)</w:t>
+      </w:r>
+      <w:r>
+        <w:t xml:space="preserve"> and is fit to a subset of the data which is only the NFWF_1 study.  This is just a simple approach of sub-setting the data compared to fitting the interactive model, but both will fit and the values are nearly identical.  I did both approaches to explore model performance</w:t>
       </w:r>
       <w:r>
         <w:t>.</w:t>
@@ -9299,15 +8934,7 @@
         <w:t>axis is large because this is the amount of material that would come from 150 quadrats.</w:t>
       </w:r>
       <w:r>
-        <w:t xml:space="preserve">  This plot is just inserted to demonstrate visually the performance of the </w:t>
-      </w:r>
-      <w:proofErr w:type="spellStart"/>
-      <w:r>
-        <w:t>nbGLM</w:t>
-      </w:r>
-      <w:proofErr w:type="spellEnd"/>
-      <w:r>
-        <w:t xml:space="preserve"> using TMB predicted values compared to the data.  This same type of model will be used for live spat counts and cultch biomass.</w:t>
+        <w:t xml:space="preserve">  This plot is just inserted to demonstrate visually the performance of the nbGLM using TMB predicted values compared to the data.  This same type of model will be used for live spat counts and cultch biomass.</w:t>
       </w:r>
     </w:p>
     <w:p>
@@ -9396,39 +9023,13 @@
         <w:spacing w:after="0" w:line="240" w:lineRule="auto"/>
       </w:pPr>
       <w:r>
-        <w:t xml:space="preserve">Figure 6 Preamble.  This is an example plot to demonstrate fit of the </w:t>
-      </w:r>
-      <w:proofErr w:type="spellStart"/>
-      <w:r>
-        <w:t>nbGLM</w:t>
-      </w:r>
-      <w:proofErr w:type="spellEnd"/>
-      <w:r>
-        <w:t xml:space="preserve"> from TMB.</w:t>
+        <w:t>Figure 6 Preamble.  This is an example plot to demonstrate fit of the nbGLM from TMB.</w:t>
       </w:r>
       <w:r>
         <w:t xml:space="preserve">  The model in R is written as </w:t>
       </w:r>
-      <w:proofErr w:type="spellStart"/>
-      <w:r>
-        <w:t>Sum_spat</w:t>
-      </w:r>
-      <w:proofErr w:type="spellEnd"/>
-      <w:r>
-        <w:t xml:space="preserve"> ~ Period * Project + offset(</w:t>
-      </w:r>
-      <w:proofErr w:type="gramStart"/>
-      <w:r>
-        <w:t>log(</w:t>
-      </w:r>
-      <w:proofErr w:type="spellStart"/>
-      <w:proofErr w:type="gramEnd"/>
-      <w:r>
-        <w:t>Num_quads</w:t>
-      </w:r>
-      <w:proofErr w:type="spellEnd"/>
-      <w:r>
-        <w:t>)</w:t>
+      <w:r>
+        <w:t>Sum_spat ~ Period * Project + offset(log(Num_quads)</w:t>
       </w:r>
       <w:r>
         <w:t>, which is an interactive model allowing for a unique slope for each Project across periods.</w:t>
@@ -9437,29 +9038,13 @@
         <w:t xml:space="preserve">  These data (dots on the plot) are</w:t>
       </w:r>
       <w:r>
-        <w:t xml:space="preserve"> the total number of live </w:t>
-      </w:r>
-      <w:proofErr w:type="gramStart"/>
-      <w:r>
-        <w:t>spat</w:t>
-      </w:r>
-      <w:proofErr w:type="gramEnd"/>
-      <w:r>
-        <w:t xml:space="preserve"> for each period</w:t>
+        <w:t xml:space="preserve"> the total number of live spat for each period</w:t>
       </w:r>
       <w:r>
         <w:t xml:space="preserve"> and site</w:t>
       </w:r>
       <w:r>
-        <w:t xml:space="preserve"> from the NFWF_1 study.  The predicted value (solid black line) is the predicted rounded weight of cultch for an average number of quadrats (150) predicted for every period.  The ribbon is the 95% confidence interval around the predicted value.  The y-axis is large because this is the amount of material that would come from 150 quadrats.  This plot is just inserted to demonstrate visually the performance of the </w:t>
-      </w:r>
-      <w:proofErr w:type="spellStart"/>
-      <w:r>
-        <w:t>nbGLM</w:t>
-      </w:r>
-      <w:proofErr w:type="spellEnd"/>
-      <w:r>
-        <w:t xml:space="preserve"> using TMB predicted values compared to the data.  This same type of model will be used for live spat counts and cultch biomass.</w:t>
+        <w:t xml:space="preserve"> from the NFWF_1 study.  The predicted value (solid black line) is the predicted rounded weight of cultch for an average number of quadrats (150) predicted for every period.  The ribbon is the 95% confidence interval around the predicted value.  The y-axis is large because this is the amount of material that would come from 150 quadrats.  This plot is just inserted to demonstrate visually the performance of the nbGLM using TMB predicted values compared to the data.  This same type of model will be used for live spat counts and cultch biomass.</w:t>
       </w:r>
     </w:p>
     <w:p>
@@ -9530,42 +9115,13 @@
         <w:t xml:space="preserve">.  </w:t>
       </w:r>
       <w:r>
-        <w:t xml:space="preserve">These are the predicted live oyster count for a single ¼ m2 quadrat predicted using a </w:t>
-      </w:r>
-      <w:proofErr w:type="spellStart"/>
-      <w:r>
-        <w:t>nbGLM</w:t>
-      </w:r>
-      <w:proofErr w:type="spellEnd"/>
-      <w:r>
-        <w:t xml:space="preserve"> model in R generally written as </w:t>
-      </w:r>
-      <w:proofErr w:type="spellStart"/>
-      <w:r>
-        <w:t>Sum_spat</w:t>
-      </w:r>
-      <w:proofErr w:type="spellEnd"/>
-      <w:r>
-        <w:t xml:space="preserve"> ~ Period * Project + offset(log(</w:t>
-      </w:r>
-      <w:proofErr w:type="spellStart"/>
-      <w:r>
-        <w:t>Num_quads</w:t>
-      </w:r>
-      <w:proofErr w:type="spellEnd"/>
-      <w:r>
-        <w:t>)</w:t>
-      </w:r>
-      <w:r>
-        <w:t xml:space="preserve">, which is an interactive model allowing for a unique slope for each Project across periods.  The predicted value (solid black line) is the predicted number of live </w:t>
-      </w:r>
-      <w:proofErr w:type="gramStart"/>
-      <w:r>
-        <w:t>spat</w:t>
-      </w:r>
-      <w:proofErr w:type="gramEnd"/>
-      <w:r>
-        <w:t xml:space="preserve"> for a single quadrat for every period.  The ribbon is the 95% confidence interval around the predicted value.  All studies had more than one quadrat sampled, and no study sampled in all periods.  I have predicted over all periods and for a single quadrat to demonstrate the difference in predicted number of live oyster spat for a common level of sampling effort (a single quadrat) to demonstrate both the variability in predicted counts and population trajectory over time as a representation of live oyster spat trends for each study.</w:t>
+        <w:t xml:space="preserve">These are the predicted live oyster count for a single ¼ m2 quadrat predicted using a nbGLM model in R generally written as </w:t>
+      </w:r>
+      <w:r>
+        <w:t>Sum_spat ~ Period * Project + offset(log(Num_quads)</w:t>
+      </w:r>
+      <w:r>
+        <w:t>, which is an interactive model allowing for a unique slope for each Project across periods.  The predicted value (solid black line) is the predicted number of live spat for a single quadrat for every period.  The ribbon is the 95% confidence interval around the predicted value.  All studies had more than one quadrat sampled, and no study sampled in all periods.  I have predicted over all periods and for a single quadrat to demonstrate the difference in predicted number of live oyster spat for a common level of sampling effort (a single quadrat) to demonstrate both the variability in predicted counts and population trajectory over time as a representation of live oyster spat trends for each study.</w:t>
       </w:r>
       <w:r>
         <w:t xml:space="preserve">  This utility of this plot is up for discussion.</w:t>
@@ -9657,26 +9213,8 @@
       <w:r>
         <w:t xml:space="preserve">. Predicted change in cultch biomass from the four different studies in Apalachicola.  The model in R is written as </w:t>
       </w:r>
-      <w:proofErr w:type="spellStart"/>
-      <w:r>
-        <w:t>Roundwt</w:t>
-      </w:r>
-      <w:proofErr w:type="spellEnd"/>
-      <w:r>
-        <w:t xml:space="preserve"> ~ Period + offset(</w:t>
-      </w:r>
-      <w:proofErr w:type="gramStart"/>
-      <w:r>
-        <w:t>log(</w:t>
-      </w:r>
-      <w:proofErr w:type="spellStart"/>
-      <w:proofErr w:type="gramEnd"/>
-      <w:r>
-        <w:t>Num_quads</w:t>
-      </w:r>
-      <w:proofErr w:type="spellEnd"/>
-      <w:r>
-        <w:t>)</w:t>
+      <w:r>
+        <w:t>Roundwt ~ Period + offset(log(Num_quads)</w:t>
       </w:r>
       <w:r>
         <w:t xml:space="preserve"> and is fit individually to subsets of the data which represent the different studies.  The predicted value (solid black line) is the predicted total (sum) rounded weight of cultch for a single quadrat for every period</w:t>
@@ -9811,40 +9349,14 @@
       <w:r>
         <w:t xml:space="preserve">Predicted change in cultch biomass from a single study (NFWF 2021) in Apalachicola.  The model in R is written as </w:t>
       </w:r>
-      <w:proofErr w:type="spellStart"/>
-      <w:r>
-        <w:t>Roundwt</w:t>
-      </w:r>
-      <w:proofErr w:type="spellEnd"/>
-      <w:r>
-        <w:t xml:space="preserve"> ~ Period + offset(</w:t>
-      </w:r>
-      <w:proofErr w:type="gramStart"/>
-      <w:r>
-        <w:t>log(</w:t>
-      </w:r>
-      <w:proofErr w:type="spellStart"/>
-      <w:proofErr w:type="gramEnd"/>
-      <w:r>
-        <w:t>Num_quads</w:t>
-      </w:r>
-      <w:proofErr w:type="spellEnd"/>
-      <w:r>
-        <w:t>)</w:t>
+      <w:r>
+        <w:t>Roundwt ~ Period + offset(log(Num_quads)</w:t>
       </w:r>
       <w:r>
         <w:t xml:space="preserve"> and is fit individually to data from a single study.  The predicted value (solid black line) is the predicted total (sum) rounded weight of cultch for a single quadrat for every period summed across sites.  The ribbon is the 95% confidence interval around the predicted value.  </w:t>
       </w:r>
       <w:r>
-        <w:t xml:space="preserve">I can force the prediction and plotting for periods that were not sampled (as above, no sampling for FWC 2021 in Periods 2-11. But I </w:t>
-      </w:r>
-      <w:proofErr w:type="gramStart"/>
-      <w:r>
-        <w:t>don’t</w:t>
-      </w:r>
-      <w:proofErr w:type="gramEnd"/>
-      <w:r>
-        <w:t xml:space="preserve"> like predicting over a period of time when there are no data.</w:t>
+        <w:t>I can force the prediction and plotting for periods that were not sampled (as above, no sampling for FWC 2021 in Periods 2-11. But I don’t like predicting over a period of time when there are no data.</w:t>
       </w:r>
       <w:r>
         <w:t xml:space="preserve"> The utility of this plot is up for discussion.</w:t>
@@ -10240,7 +9752,7 @@
       </w:r>
     </w:p>
   </w:comment>
-  <w:comment w:id="27" w:author="bill pine" w:date="2022-02-08T15:48:00Z" w:initials="PB">
+  <w:comment w:id="27" w:author="Pine, Bill" w:date="2022-02-08T15:48:00Z" w:initials="PB">
     <w:p>
       <w:pPr>
         <w:pStyle w:val="CommentText"/>
@@ -10299,13 +9811,8 @@
         </w:rPr>
         <w:annotationRef/>
       </w:r>
-      <w:proofErr w:type="spellStart"/>
-      <w:r>
-        <w:t>Ms</w:t>
-      </w:r>
-      <w:proofErr w:type="spellEnd"/>
-      <w:r>
-        <w:t xml:space="preserve"> is mostly FL</w:t>
+      <w:r>
+        <w:t>Ms is mostly FL</w:t>
       </w:r>
     </w:p>
   </w:comment>
@@ -10320,21 +9827,8 @@
         </w:rPr>
         <w:annotationRef/>
       </w:r>
-      <w:proofErr w:type="gramStart"/>
-      <w:r>
-        <w:t>I’m</w:t>
-      </w:r>
-      <w:proofErr w:type="gramEnd"/>
-      <w:r>
-        <w:t xml:space="preserve"> unclear of the purpose of the sentence—if it’s saying that these things have been done, disregard my edits. If </w:t>
-      </w:r>
-      <w:proofErr w:type="gramStart"/>
-      <w:r>
-        <w:t>it’s</w:t>
-      </w:r>
-      <w:proofErr w:type="gramEnd"/>
-      <w:r>
-        <w:t xml:space="preserve"> saying the purpose/scope of the paper, consider them. </w:t>
+      <w:r>
+        <w:t xml:space="preserve">I’m unclear of the purpose of the sentence—if it’s saying that these things have been done, disregard my edits. If it’s saying the purpose/scope of the paper, consider them. </w:t>
       </w:r>
     </w:p>
   </w:comment>
@@ -10350,15 +9844,7 @@
         <w:annotationRef/>
       </w:r>
       <w:r>
-        <w:t xml:space="preserve">Discuss paragraph with Bill. As it moves towards </w:t>
-      </w:r>
-      <w:proofErr w:type="gramStart"/>
-      <w:r>
-        <w:t>publication</w:t>
-      </w:r>
-      <w:proofErr w:type="gramEnd"/>
-      <w:r>
-        <w:t xml:space="preserve"> I think this paragraph can get tweaked more.</w:t>
+        <w:t>Discuss paragraph with Bill. As it moves towards publication I think this paragraph can get tweaked more.</w:t>
       </w:r>
     </w:p>
   </w:comment>
@@ -10378,7 +9864,7 @@
       </w:r>
     </w:p>
   </w:comment>
-  <w:comment w:id="87" w:author="bill pine" w:date="2022-04-18T05:13:00Z" w:initials="PB">
+  <w:comment w:id="87" w:author="Pine, Bill" w:date="2022-04-18T05:13:00Z" w:initials="PB">
     <w:p>
       <w:pPr>
         <w:pStyle w:val="CommentText"/>
@@ -10428,15 +9914,7 @@
         <w:annotationRef/>
       </w:r>
       <w:r>
-        <w:t xml:space="preserve">Yes, obviously I agree with this. </w:t>
-      </w:r>
-      <w:proofErr w:type="gramStart"/>
-      <w:r>
-        <w:t>I’m</w:t>
-      </w:r>
-      <w:proofErr w:type="gramEnd"/>
-      <w:r>
-        <w:t xml:space="preserve"> not sure what you saw in the restoration data, but the FIM data for some periods simply lists sizes as “&lt;25mm” or &lt;15mm.</w:t>
+        <w:t>Yes, obviously I agree with this. I’m not sure what you saw in the restoration data, but the FIM data for some periods simply lists sizes as “&lt;25mm” or &lt;15mm.</w:t>
       </w:r>
     </w:p>
   </w:comment>
@@ -10468,16 +9946,11 @@
         <w:annotationRef/>
       </w:r>
       <w:r>
-        <w:t xml:space="preserve">Clarifying whether site was </w:t>
-      </w:r>
-      <w:proofErr w:type="gramStart"/>
-      <w:r>
-        <w:t>actually site*</w:t>
+        <w:t>Clarifying whether site was actually site*</w:t>
       </w:r>
       <w:r>
         <w:t>period</w:t>
       </w:r>
-      <w:proofErr w:type="gramEnd"/>
       <w:r>
         <w:t xml:space="preserve"> (which </w:t>
       </w:r>
@@ -10488,40 +9961,19 @@
         <w:t xml:space="preserve">) or just site. </w:t>
       </w:r>
       <w:r>
-        <w:t xml:space="preserve">Because it says </w:t>
-      </w:r>
-      <w:proofErr w:type="gramStart"/>
-      <w:r>
-        <w:t>site</w:t>
-      </w:r>
-      <w:proofErr w:type="gramEnd"/>
-      <w:r>
-        <w:t xml:space="preserve"> I assume just site</w:t>
+        <w:t>Because it says site I assume just site</w:t>
       </w:r>
     </w:p>
     <w:p>
       <w:pPr>
         <w:pStyle w:val="CommentText"/>
       </w:pPr>
-      <w:proofErr w:type="gramStart"/>
-      <w:r>
-        <w:t>Also</w:t>
-      </w:r>
-      <w:proofErr w:type="gramEnd"/>
-      <w:r>
-        <w:t xml:space="preserve"> </w:t>
-      </w:r>
-      <w:proofErr w:type="spellStart"/>
-      <w:r>
-        <w:t>obv</w:t>
-      </w:r>
-      <w:proofErr w:type="spellEnd"/>
-      <w:r>
-        <w:t xml:space="preserve"> we could talk about potential for combining sites</w:t>
+      <w:r>
+        <w:t>Also obv we could talk about potential for combining sites</w:t>
       </w:r>
     </w:p>
   </w:comment>
-  <w:comment w:id="153" w:author="bill pine" w:date="2022-03-13T13:05:00Z" w:initials="PB">
+  <w:comment w:id="153" w:author="Pine, Bill" w:date="2022-03-13T13:05:00Z" w:initials="PB">
     <w:p>
       <w:pPr>
         <w:pStyle w:val="CommentText"/>
@@ -10736,23 +10188,7 @@
         <w:annotationRef/>
       </w:r>
       <w:r>
-        <w:t xml:space="preserve">I know this is on git and </w:t>
-      </w:r>
-      <w:proofErr w:type="gramStart"/>
-      <w:r>
-        <w:t>you’ll</w:t>
-      </w:r>
-      <w:proofErr w:type="gramEnd"/>
-      <w:r>
-        <w:t xml:space="preserve"> add it as you move this forward, just a note to remember to add text describing different models that were compared with AIC. Also, did you use AIC or </w:t>
-      </w:r>
-      <w:proofErr w:type="spellStart"/>
-      <w:r>
-        <w:t>AICc</w:t>
-      </w:r>
-      <w:proofErr w:type="spellEnd"/>
-      <w:r>
-        <w:t>?</w:t>
+        <w:t>I know this is on git and you’ll add it as you move this forward, just a note to remember to add text describing different models that were compared with AIC. Also, did you use AIC or AICc?</w:t>
       </w:r>
     </w:p>
     <w:p>
@@ -10760,23 +10196,7 @@
         <w:pStyle w:val="CommentText"/>
       </w:pPr>
       <w:r>
-        <w:t xml:space="preserve">And </w:t>
-      </w:r>
-      <w:proofErr w:type="spellStart"/>
-      <w:r>
-        <w:t>obv</w:t>
-      </w:r>
-      <w:proofErr w:type="spellEnd"/>
-      <w:r>
-        <w:t xml:space="preserve"> eventually we add the equations algebra to clarify how </w:t>
-      </w:r>
-      <w:proofErr w:type="spellStart"/>
-      <w:r>
-        <w:t>raneff</w:t>
-      </w:r>
-      <w:proofErr w:type="spellEnd"/>
-      <w:r>
-        <w:t xml:space="preserve"> site was used.</w:t>
+        <w:t>And obv eventually we add the equations algebra to clarify how raneff site was used.</w:t>
       </w:r>
     </w:p>
     <w:p>
@@ -10789,42 +10209,10 @@
         <w:pStyle w:val="CommentText"/>
       </w:pPr>
       <w:r>
-        <w:t>I struggled to understand the order of analyses and whether there was one main analysis (</w:t>
-      </w:r>
-      <w:proofErr w:type="spellStart"/>
-      <w:r>
-        <w:t>negbinom</w:t>
-      </w:r>
-      <w:proofErr w:type="spellEnd"/>
-      <w:r>
-        <w:t xml:space="preserve"> </w:t>
-      </w:r>
-      <w:proofErr w:type="spellStart"/>
-      <w:r>
-        <w:t>glmms</w:t>
-      </w:r>
-      <w:proofErr w:type="spellEnd"/>
-      <w:r>
-        <w:t xml:space="preserve">) that predicted </w:t>
-      </w:r>
-      <w:proofErr w:type="spellStart"/>
-      <w:r>
-        <w:t>count~</w:t>
-      </w:r>
-      <w:r>
-        <w:t>period</w:t>
-      </w:r>
-      <w:proofErr w:type="spellEnd"/>
-      <w:r>
-        <w:t xml:space="preserve">, site, discharge, and possibly cultch, or whether there were several parallel analyses. If the latter, it would probably be good to explain why. If you can explain to </w:t>
-      </w:r>
-      <w:proofErr w:type="gramStart"/>
-      <w:r>
-        <w:t>me</w:t>
-      </w:r>
-      <w:proofErr w:type="gramEnd"/>
-      <w:r>
-        <w:t xml:space="preserve"> I can provide some text.</w:t>
+        <w:t>I struggled to understand the order of analyses and whether there was one main analysis (negbinom glmms) that predicted count~</w:t>
+      </w:r>
+      <w:r>
+        <w:t>period, site, discharge, and possibly cultch, or whether there were several parallel analyses. If the latter, it would probably be good to explain why. If you can explain to me I can provide some text.</w:t>
       </w:r>
     </w:p>
     <w:p>
@@ -10837,23 +10225,7 @@
         <w:pStyle w:val="CommentText"/>
       </w:pPr>
       <w:r>
-        <w:t xml:space="preserve">I think it might be </w:t>
-      </w:r>
-      <w:proofErr w:type="gramStart"/>
-      <w:r>
-        <w:t>more clear</w:t>
-      </w:r>
-      <w:proofErr w:type="gramEnd"/>
-      <w:r>
-        <w:t xml:space="preserve"> if you described it something like this (</w:t>
-      </w:r>
-      <w:proofErr w:type="spellStart"/>
-      <w:r>
-        <w:t>psuedotext</w:t>
-      </w:r>
-      <w:proofErr w:type="spellEnd"/>
-      <w:r>
-        <w:t>)</w:t>
+        <w:t>I think it might be more clear if you described it something like this (psuedotext)</w:t>
       </w:r>
     </w:p>
     <w:p>
@@ -10870,15 +10242,7 @@
       </w:pPr>
       <w:r>
         <w:tab/>
-        <w:t xml:space="preserve">1. first we did a </w:t>
-      </w:r>
-      <w:proofErr w:type="gramStart"/>
-      <w:r>
-        <w:t>multi-system analyses</w:t>
-      </w:r>
-      <w:proofErr w:type="gramEnd"/>
-      <w:r>
-        <w:t xml:space="preserve"> to assess temporal and spatial trends. This consisted of assessing how each of three oyster response metrics/dependent var/LHS (spat, seed, legal) were predicted by various interactions of space (bay) and time (period).</w:t>
+        <w:t>1. first we did a multi-system analyses to assess temporal and spatial trends. This consisted of assessing how each of three oyster response metrics/dependent var/LHS (spat, seed, legal) were predicted by various interactions of space (bay) and time (period).</w:t>
       </w:r>
     </w:p>
     <w:p>
@@ -10900,15 +10264,7 @@
         <w:pStyle w:val="CommentText"/>
       </w:pPr>
       <w:r>
-        <w:t xml:space="preserve">Things that </w:t>
-      </w:r>
-      <w:proofErr w:type="gramStart"/>
-      <w:r>
-        <w:t>aren’t</w:t>
-      </w:r>
-      <w:proofErr w:type="gramEnd"/>
-      <w:r>
-        <w:t xml:space="preserve"> clear to me are at this point</w:t>
+        <w:t>Things that aren’t clear to me are at this point</w:t>
       </w:r>
     </w:p>
     <w:p>
@@ -10944,7 +10300,7 @@
       </w:r>
     </w:p>
   </w:comment>
-  <w:comment w:id="158" w:author="bill pine" w:date="2022-04-14T11:54:00Z" w:initials="PB">
+  <w:comment w:id="158" w:author="Pine, Bill" w:date="2022-04-14T11:54:00Z" w:initials="PB">
     <w:p>
       <w:pPr>
         <w:pStyle w:val="CommentText"/>
@@ -10989,7 +10345,7 @@
       </w:r>
     </w:p>
   </w:comment>
-  <w:comment w:id="177" w:author="bill pine" w:date="2022-03-13T13:05:00Z" w:initials="PB">
+  <w:comment w:id="177" w:author="Pine, Bill" w:date="2022-03-13T13:05:00Z" w:initials="PB">
     <w:p>
       <w:pPr>
         <w:pStyle w:val="CommentText"/>
@@ -11018,107 +10374,7 @@
           <w:szCs w:val="27"/>
           <w:shd w:val="clear" w:color="auto" w:fill="FFFFFF"/>
         </w:rPr>
-        <w:t xml:space="preserve">Brooks ME, Kristensen K, van </w:t>
-      </w:r>
-      <w:proofErr w:type="spellStart"/>
-      <w:r>
-        <w:rPr>
-          <w:color w:val="000000"/>
-          <w:sz w:val="27"/>
-          <w:szCs w:val="27"/>
-          <w:shd w:val="clear" w:color="auto" w:fill="FFFFFF"/>
-        </w:rPr>
-        <w:t>Benthem</w:t>
-      </w:r>
-      <w:proofErr w:type="spellEnd"/>
-      <w:r>
-        <w:rPr>
-          <w:color w:val="000000"/>
-          <w:sz w:val="27"/>
-          <w:szCs w:val="27"/>
-          <w:shd w:val="clear" w:color="auto" w:fill="FFFFFF"/>
-        </w:rPr>
-        <w:t xml:space="preserve"> KJ, Magnusson A, Berg CW, Nielsen A, </w:t>
-      </w:r>
-      <w:proofErr w:type="spellStart"/>
-      <w:r>
-        <w:rPr>
-          <w:color w:val="000000"/>
-          <w:sz w:val="27"/>
-          <w:szCs w:val="27"/>
-          <w:shd w:val="clear" w:color="auto" w:fill="FFFFFF"/>
-        </w:rPr>
-        <w:t>Skaug</w:t>
-      </w:r>
-      <w:proofErr w:type="spellEnd"/>
-      <w:r>
-        <w:rPr>
-          <w:color w:val="000000"/>
-          <w:sz w:val="27"/>
-          <w:szCs w:val="27"/>
-          <w:shd w:val="clear" w:color="auto" w:fill="FFFFFF"/>
-        </w:rPr>
-        <w:t xml:space="preserve"> HJ, </w:t>
-      </w:r>
-      <w:proofErr w:type="spellStart"/>
-      <w:r>
-        <w:rPr>
-          <w:color w:val="000000"/>
-          <w:sz w:val="27"/>
-          <w:szCs w:val="27"/>
-          <w:shd w:val="clear" w:color="auto" w:fill="FFFFFF"/>
-        </w:rPr>
-        <w:t>Maechler</w:t>
-      </w:r>
-      <w:proofErr w:type="spellEnd"/>
-      <w:r>
-        <w:rPr>
-          <w:color w:val="000000"/>
-          <w:sz w:val="27"/>
-          <w:szCs w:val="27"/>
-          <w:shd w:val="clear" w:color="auto" w:fill="FFFFFF"/>
-        </w:rPr>
-        <w:t xml:space="preserve"> M, </w:t>
-      </w:r>
-      <w:proofErr w:type="spellStart"/>
-      <w:r>
-        <w:rPr>
-          <w:color w:val="000000"/>
-          <w:sz w:val="27"/>
-          <w:szCs w:val="27"/>
-          <w:shd w:val="clear" w:color="auto" w:fill="FFFFFF"/>
-        </w:rPr>
-        <w:t>Bolker</w:t>
-      </w:r>
-      <w:proofErr w:type="spellEnd"/>
-      <w:r>
-        <w:rPr>
-          <w:color w:val="000000"/>
-          <w:sz w:val="27"/>
-          <w:szCs w:val="27"/>
-          <w:shd w:val="clear" w:color="auto" w:fill="FFFFFF"/>
-        </w:rPr>
-        <w:t xml:space="preserve"> BM (2017). “</w:t>
-      </w:r>
-      <w:proofErr w:type="spellStart"/>
-      <w:r>
-        <w:rPr>
-          <w:color w:val="000000"/>
-          <w:sz w:val="27"/>
-          <w:szCs w:val="27"/>
-          <w:shd w:val="clear" w:color="auto" w:fill="FFFFFF"/>
-        </w:rPr>
-        <w:t>glmmTMB</w:t>
-      </w:r>
-      <w:proofErr w:type="spellEnd"/>
-      <w:r>
-        <w:rPr>
-          <w:color w:val="000000"/>
-          <w:sz w:val="27"/>
-          <w:szCs w:val="27"/>
-          <w:shd w:val="clear" w:color="auto" w:fill="FFFFFF"/>
-        </w:rPr>
-        <w:t xml:space="preserve"> Balances Speed and Flexibility Among Packages for Zero-inflated Generalized Linear Mixed Modeling.” </w:t>
+        <w:t>Brooks ME, Kristensen K, van Benthem KJ, Magnusson A, Berg CW, Nielsen A, Skaug HJ, Maechler M, Bolker BM (2017). “glmmTMB Balances Speed and Flexibility Among Packages for Zero-inflated Generalized Linear Mixed Modeling.” </w:t>
       </w:r>
       <w:r>
         <w:rPr>
@@ -11201,7 +10457,6 @@
           <w:shd w:val="clear" w:color="auto" w:fill="FFFFFF"/>
         </w:rPr>
       </w:pPr>
-      <w:proofErr w:type="spellStart"/>
       <w:r>
         <w:rPr>
           <w:color w:val="000000"/>
@@ -11209,39 +10464,7 @@
           <w:szCs w:val="27"/>
           <w:shd w:val="clear" w:color="auto" w:fill="FFFFFF"/>
         </w:rPr>
-        <w:t>Lüdecke</w:t>
-      </w:r>
-      <w:proofErr w:type="spellEnd"/>
-      <w:r>
-        <w:rPr>
-          <w:color w:val="000000"/>
-          <w:sz w:val="27"/>
-          <w:szCs w:val="27"/>
-          <w:shd w:val="clear" w:color="auto" w:fill="FFFFFF"/>
-        </w:rPr>
-        <w:t xml:space="preserve"> D (2018). “</w:t>
-      </w:r>
-      <w:proofErr w:type="spellStart"/>
-      <w:proofErr w:type="gramStart"/>
-      <w:r>
-        <w:rPr>
-          <w:color w:val="000000"/>
-          <w:sz w:val="27"/>
-          <w:szCs w:val="27"/>
-          <w:shd w:val="clear" w:color="auto" w:fill="FFFFFF"/>
-        </w:rPr>
-        <w:t>ggeffects</w:t>
-      </w:r>
-      <w:proofErr w:type="spellEnd"/>
-      <w:proofErr w:type="gramEnd"/>
-      <w:r>
-        <w:rPr>
-          <w:color w:val="000000"/>
-          <w:sz w:val="27"/>
-          <w:szCs w:val="27"/>
-          <w:shd w:val="clear" w:color="auto" w:fill="FFFFFF"/>
-        </w:rPr>
-        <w:t>: Tidy Data Frames of Marginal Effects from Regression Models.” </w:t>
+        <w:t>Lüdecke D (2018). “ggeffects: Tidy Data Frames of Marginal Effects from Regression Models.” </w:t>
       </w:r>
       <w:r>
         <w:rPr>
@@ -11251,29 +10474,7 @@
           <w:szCs w:val="27"/>
           <w:shd w:val="clear" w:color="auto" w:fill="FFFFFF"/>
         </w:rPr>
-        <w:t xml:space="preserve">Journal of </w:t>
-      </w:r>
-      <w:proofErr w:type="gramStart"/>
-      <w:r>
-        <w:rPr>
-          <w:rStyle w:val="Emphasis"/>
-          <w:color w:val="000000"/>
-          <w:sz w:val="27"/>
-          <w:szCs w:val="27"/>
-          <w:shd w:val="clear" w:color="auto" w:fill="FFFFFF"/>
-        </w:rPr>
-        <w:t>Open Source</w:t>
-      </w:r>
-      <w:proofErr w:type="gramEnd"/>
-      <w:r>
-        <w:rPr>
-          <w:rStyle w:val="Emphasis"/>
-          <w:color w:val="000000"/>
-          <w:sz w:val="27"/>
-          <w:szCs w:val="27"/>
-          <w:shd w:val="clear" w:color="auto" w:fill="FFFFFF"/>
-        </w:rPr>
-        <w:t xml:space="preserve"> Software</w:t>
+        <w:t>Journal of Open Source Software</w:t>
       </w:r>
       <w:r>
         <w:rPr>
@@ -11302,27 +10503,7 @@
           <w:szCs w:val="27"/>
           <w:shd w:val="clear" w:color="auto" w:fill="FFFFFF"/>
         </w:rPr>
-        <w:t xml:space="preserve">(26), 772. </w:t>
-      </w:r>
-      <w:proofErr w:type="spellStart"/>
-      <w:r>
-        <w:rPr>
-          <w:color w:val="000000"/>
-          <w:sz w:val="27"/>
-          <w:szCs w:val="27"/>
-          <w:shd w:val="clear" w:color="auto" w:fill="FFFFFF"/>
-        </w:rPr>
-        <w:t>doi</w:t>
-      </w:r>
-      <w:proofErr w:type="spellEnd"/>
-      <w:r>
-        <w:rPr>
-          <w:color w:val="000000"/>
-          <w:sz w:val="27"/>
-          <w:szCs w:val="27"/>
-          <w:shd w:val="clear" w:color="auto" w:fill="FFFFFF"/>
-        </w:rPr>
-        <w:t>: </w:t>
+        <w:t>(26), 772. doi: </w:t>
       </w:r>
       <w:hyperlink r:id="rId4" w:history="1">
         <w:r>
@@ -11379,23 +10560,7 @@
         <w:annotationRef/>
       </w:r>
       <w:r>
-        <w:t xml:space="preserve">I know this is on git and </w:t>
-      </w:r>
-      <w:proofErr w:type="gramStart"/>
-      <w:r>
-        <w:t>you’ll</w:t>
-      </w:r>
-      <w:proofErr w:type="gramEnd"/>
-      <w:r>
-        <w:t xml:space="preserve"> add it as you move this forward, just a note to remember to add text describing different models that were compared with AIC. Also, did you use AIC or </w:t>
-      </w:r>
-      <w:proofErr w:type="spellStart"/>
-      <w:r>
-        <w:t>AICc</w:t>
-      </w:r>
-      <w:proofErr w:type="spellEnd"/>
-      <w:r>
-        <w:t>?</w:t>
+        <w:t>I know this is on git and you’ll add it as you move this forward, just a note to remember to add text describing different models that were compared with AIC. Also, did you use AIC or AICc?</w:t>
       </w:r>
     </w:p>
     <w:p>
@@ -11403,23 +10568,7 @@
         <w:pStyle w:val="CommentText"/>
       </w:pPr>
       <w:r>
-        <w:t xml:space="preserve">And </w:t>
-      </w:r>
-      <w:proofErr w:type="spellStart"/>
-      <w:r>
-        <w:t>obv</w:t>
-      </w:r>
-      <w:proofErr w:type="spellEnd"/>
-      <w:r>
-        <w:t xml:space="preserve"> eventually we add the equations algebra to clarify how </w:t>
-      </w:r>
-      <w:proofErr w:type="spellStart"/>
-      <w:r>
-        <w:t>raneff</w:t>
-      </w:r>
-      <w:proofErr w:type="spellEnd"/>
-      <w:r>
-        <w:t xml:space="preserve"> site was used.</w:t>
+        <w:t>And obv eventually we add the equations algebra to clarify how raneff site was used.</w:t>
       </w:r>
     </w:p>
   </w:comment>
@@ -11435,19 +10584,11 @@
         <w:annotationRef/>
       </w:r>
       <w:r>
-        <w:t xml:space="preserve">To clarify, cultch material not used as a RHS variable in the first </w:t>
-      </w:r>
-      <w:proofErr w:type="spellStart"/>
-      <w:r>
-        <w:t>glmm.tmb</w:t>
-      </w:r>
-      <w:proofErr w:type="spellEnd"/>
-      <w:r>
-        <w:t xml:space="preserve"> analyses described above?</w:t>
+        <w:t>To clarify, cultch material not used as a RHS variable in the first glmm.tmb analyses described above?</w:t>
       </w:r>
     </w:p>
   </w:comment>
-  <w:comment w:id="198" w:author="bill pine" w:date="2022-04-02T11:47:00Z" w:initials="PB">
+  <w:comment w:id="198" w:author="Pine, Bill" w:date="2022-04-02T11:47:00Z" w:initials="PB">
     <w:p>
       <w:pPr>
         <w:pStyle w:val="CommentText"/>
@@ -11508,7 +10649,7 @@
       </w:r>
     </w:p>
   </w:comment>
-  <w:comment w:id="201" w:author="bill pine" w:date="2022-04-14T12:19:00Z" w:initials="PB">
+  <w:comment w:id="201" w:author="Pine, Bill" w:date="2022-04-14T12:19:00Z" w:initials="PB">
     <w:p>
       <w:pPr>
         <w:pStyle w:val="CommentText"/>
@@ -11552,13 +10693,8 @@
         <w:annotationRef/>
       </w:r>
       <w:r>
-        <w:t xml:space="preserve">Yes, but also was this considered </w:t>
-      </w:r>
-      <w:proofErr w:type="gramStart"/>
-      <w:r>
-        <w:t>restoration?</w:t>
-      </w:r>
-      <w:proofErr w:type="gramEnd"/>
+        <w:t>Yes, but also was this considered restoration?</w:t>
+      </w:r>
     </w:p>
   </w:comment>
   <w:comment w:id="206" w:author="Camp, Ed" w:date="2022-05-29T15:22:00Z" w:initials="CE">
@@ -11605,15 +10741,7 @@
         <w:annotationRef/>
       </w:r>
       <w:r>
-        <w:t xml:space="preserve">I think this is addressed by simply saying whether the random effect was AR1 (which would require spatial input so probably not) or just identity or whatever </w:t>
-      </w:r>
-      <w:proofErr w:type="gramStart"/>
-      <w:r>
-        <w:t>it’s</w:t>
-      </w:r>
-      <w:proofErr w:type="gramEnd"/>
-      <w:r>
-        <w:t xml:space="preserve"> called (as is used for categorial data)</w:t>
+        <w:t>I think this is addressed by simply saying whether the random effect was AR1 (which would require spatial input so probably not) or just identity or whatever it’s called (as is used for categorial data)</w:t>
       </w:r>
     </w:p>
   </w:comment>
@@ -11629,15 +10757,7 @@
         <w:annotationRef/>
       </w:r>
       <w:r>
-        <w:t xml:space="preserve">I could see a reviewer saying “hey </w:t>
-      </w:r>
-      <w:proofErr w:type="gramStart"/>
-      <w:r>
-        <w:t>there’s</w:t>
-      </w:r>
-      <w:proofErr w:type="gramEnd"/>
-      <w:r>
-        <w:t xml:space="preserve"> two different ways to pick the model—one is what you wanted to know, the other is parsimony (or parsimony + fit). The methods made it seem like the latter was used, but perhaps not?”</w:t>
+        <w:t>I could see a reviewer saying “hey there’s two different ways to pick the model—one is what you wanted to know, the other is parsimony (or parsimony + fit). The methods made it seem like the latter was used, but perhaps not?”</w:t>
       </w:r>
     </w:p>
     <w:p>
@@ -11645,15 +10765,7 @@
         <w:pStyle w:val="CommentText"/>
       </w:pPr>
       <w:r>
-        <w:t xml:space="preserve">Since the model you were interested in mostly was the most parsimonious, I would maybe remove, OR I would say in methods that this is what you cared </w:t>
-      </w:r>
-      <w:proofErr w:type="gramStart"/>
-      <w:r>
-        <w:t>about</w:t>
-      </w:r>
-      <w:proofErr w:type="gramEnd"/>
-      <w:r>
-        <w:t xml:space="preserve"> but you wanted to check (as an explanation for why doing AIC)</w:t>
+        <w:t>Since the model you were interested in mostly was the most parsimonious, I would maybe remove, OR I would say in methods that this is what you cared about but you wanted to check (as an explanation for why doing AIC)</w:t>
       </w:r>
     </w:p>
   </w:comment>
@@ -11669,25 +10781,7 @@
         <w:annotationRef/>
       </w:r>
       <w:r>
-        <w:t>I see mentioned below but may specify these were not back transformed (</w:t>
-      </w:r>
-      <w:proofErr w:type="spellStart"/>
-      <w:proofErr w:type="gramStart"/>
-      <w:r>
-        <w:t>ie</w:t>
-      </w:r>
-      <w:proofErr w:type="spellEnd"/>
-      <w:proofErr w:type="gramEnd"/>
-      <w:r>
-        <w:t xml:space="preserve"> in log space because you used </w:t>
-      </w:r>
-      <w:proofErr w:type="spellStart"/>
-      <w:r>
-        <w:t>loglink</w:t>
-      </w:r>
-      <w:proofErr w:type="spellEnd"/>
-      <w:r>
-        <w:t>, right?)</w:t>
+        <w:t>I see mentioned below but may specify these were not back transformed (ie in log space because you used loglink, right?)</w:t>
       </w:r>
     </w:p>
   </w:comment>
@@ -11718,13 +10812,8 @@
         </w:rPr>
         <w:annotationRef/>
       </w:r>
-      <w:proofErr w:type="gramStart"/>
-      <w:r>
-        <w:t>So</w:t>
-      </w:r>
-      <w:proofErr w:type="gramEnd"/>
-      <w:r>
-        <w:t xml:space="preserve"> the bays do not behave similarly.</w:t>
+      <w:r>
+        <w:t>So the bays do not behave similarly.</w:t>
       </w:r>
     </w:p>
   </w:comment>
@@ -11788,15 +10877,7 @@
         <w:pStyle w:val="CommentText"/>
       </w:pPr>
       <w:r>
-        <w:t xml:space="preserve">Then </w:t>
-      </w:r>
-      <w:proofErr w:type="gramStart"/>
-      <w:r>
-        <w:t>I’d</w:t>
-      </w:r>
-      <w:proofErr w:type="gramEnd"/>
-      <w:r>
-        <w:t xml:space="preserve"> describe with subheading the first analysis, which is pretty straightforward,</w:t>
+        <w:t>Then I’d describe with subheading the first analysis, which is pretty straightforward,</w:t>
       </w:r>
     </w:p>
     <w:p>
@@ -11804,15 +10885,7 @@
         <w:pStyle w:val="CommentText"/>
       </w:pPr>
       <w:r>
-        <w:t xml:space="preserve">Then with another subheading </w:t>
-      </w:r>
-      <w:proofErr w:type="gramStart"/>
-      <w:r>
-        <w:t>I’d</w:t>
-      </w:r>
-      <w:proofErr w:type="gramEnd"/>
-      <w:r>
-        <w:t xml:space="preserve"> describe the second type of analyses, which looks like it was two separate model families.</w:t>
+        <w:t>Then with another subheading I’d describe the second type of analyses, which looks like it was two separate model families.</w:t>
       </w:r>
     </w:p>
   </w:comment>
@@ -11827,17 +10900,12 @@
         </w:rPr>
         <w:annotationRef/>
       </w:r>
-      <w:proofErr w:type="gramStart"/>
-      <w:r>
-        <w:t>I’d</w:t>
-      </w:r>
-      <w:proofErr w:type="gramEnd"/>
-      <w:r>
-        <w:t xml:space="preserve"> move to methods sort of under the breakdown I suggested, and then follow through with the subheadings to results so it’s easy to track.</w:t>
+      <w:r>
+        <w:t>I’d move to methods sort of under the breakdown I suggested, and then follow through with the subheadings to results so it’s easy to track.</w:t>
       </w:r>
     </w:p>
   </w:comment>
-  <w:comment w:id="236" w:author="bill pine" w:date="2022-03-15T15:12:00Z" w:initials="PB">
+  <w:comment w:id="236" w:author="Pine, Bill" w:date="2022-03-15T15:12:00Z" w:initials="PB">
     <w:p>
       <w:pPr>
         <w:pStyle w:val="CommentText"/>
@@ -11884,15 +10952,7 @@
         <w:annotationRef/>
       </w:r>
       <w:r>
-        <w:t xml:space="preserve">If flow directly affects spat </w:t>
-      </w:r>
-      <w:proofErr w:type="gramStart"/>
-      <w:r>
-        <w:t>but  not</w:t>
-      </w:r>
-      <w:proofErr w:type="gramEnd"/>
-      <w:r>
-        <w:t xml:space="preserve"> lag of flow I'd hypothesize it is affecting settlement and  survival of spat, but not condition of spawning oysters as much?</w:t>
+        <w:t>If flow directly affects spat but  not lag of flow I'd hypothesize it is affecting settlement and  survival of spat, but not condition of spawning oysters as much?</w:t>
       </w:r>
     </w:p>
   </w:comment>
@@ -11924,19 +10984,11 @@
         <w:annotationRef/>
       </w:r>
       <w:r>
-        <w:t xml:space="preserve">I </w:t>
-      </w:r>
-      <w:proofErr w:type="gramStart"/>
-      <w:r>
-        <w:t>actually prefer</w:t>
-      </w:r>
-      <w:proofErr w:type="gramEnd"/>
-      <w:r>
-        <w:t xml:space="preserve"> statements like this to open up results paragraphs. The next sentence though I do think is methods</w:t>
+        <w:t>I actually prefer statements like this to open up results paragraphs. The next sentence though I do think is methods</w:t>
       </w:r>
     </w:p>
   </w:comment>
-  <w:comment w:id="242" w:author="bill pine" w:date="2022-03-30T06:23:00Z" w:initials="PB">
+  <w:comment w:id="242" w:author="Pine, Bill" w:date="2022-03-30T06:23:00Z" w:initials="PB">
     <w:p>
       <w:pPr>
         <w:pStyle w:val="CommentText"/>
@@ -12008,7 +11060,7 @@
       </w:r>
     </w:p>
   </w:comment>
-  <w:comment w:id="249" w:author="bill pine" w:date="2022-03-31T05:34:00Z" w:initials="PB">
+  <w:comment w:id="249" w:author="Pine, Bill" w:date="2022-03-31T05:34:00Z" w:initials="PB">
     <w:p>
       <w:pPr>
         <w:pStyle w:val="CommentText"/>
@@ -12219,7 +11271,7 @@
       </w:r>
     </w:p>
   </w:comment>
-  <w:comment w:id="295" w:author="bill pine" w:date="2022-04-20T06:20:00Z" w:initials="PB">
+  <w:comment w:id="295" w:author="Pine, Bill" w:date="2022-04-20T06:20:00Z" w:initials="PB">
     <w:p>
       <w:pPr>
         <w:pStyle w:val="CommentText"/>
@@ -12263,42 +11315,10 @@
         <w:annotationRef/>
       </w:r>
       <w:r>
-        <w:t xml:space="preserve">We </w:t>
-      </w:r>
-      <w:proofErr w:type="gramStart"/>
-      <w:r>
-        <w:t>can’t</w:t>
-      </w:r>
-      <w:proofErr w:type="gramEnd"/>
-      <w:r>
-        <w:t xml:space="preserve"> say this unless we can site it, and I haven’t seen it published. The analyses I saw presented on this (</w:t>
-      </w:r>
-      <w:proofErr w:type="gramStart"/>
-      <w:r>
-        <w:t>i.e.</w:t>
-      </w:r>
-      <w:proofErr w:type="gramEnd"/>
-      <w:r>
-        <w:t xml:space="preserve"> pptx not paper)</w:t>
-      </w:r>
-      <w:r>
-        <w:t xml:space="preserve"> did not include error margins and it was not clear (again, in that presentation) that the stat sig associated with them was appropriately assigned. Also, IIRC, 400 was described as stat sig different than 300, but again, not clear if these were done appropriately (given overdispersion of data, would want to be accounting for that so a simple gaussian-based </w:t>
-      </w:r>
-      <w:proofErr w:type="spellStart"/>
-      <w:r>
-        <w:t>anova</w:t>
-      </w:r>
-      <w:proofErr w:type="spellEnd"/>
-      <w:r>
-        <w:t xml:space="preserve"> whatever </w:t>
-      </w:r>
-      <w:proofErr w:type="gramStart"/>
-      <w:r>
-        <w:t>wouldn’t</w:t>
-      </w:r>
-      <w:proofErr w:type="gramEnd"/>
-      <w:r>
-        <w:t xml:space="preserve"> do it)</w:t>
+        <w:t>We can’t say this unless we can site it, and I haven’t seen it published. The analyses I saw presented on this (i.e. pptx not paper)</w:t>
+      </w:r>
+      <w:r>
+        <w:t xml:space="preserve"> did not include error margins and it was not clear (again, in that presentation) that the stat sig associated with them was appropriately assigned. Also, IIRC, 400 was described as stat sig different than 300, but again, not clear if these were done appropriately (given overdispersion of data, would want to be accounting for that so a simple gaussian-based anova whatever wouldn’t do it)</w:t>
       </w:r>
     </w:p>
   </w:comment>
@@ -12313,13 +11333,8 @@
         </w:rPr>
         <w:annotationRef/>
       </w:r>
-      <w:proofErr w:type="gramStart"/>
-      <w:r>
-        <w:t>Similar to</w:t>
-      </w:r>
-      <w:proofErr w:type="gramEnd"/>
-      <w:r>
-        <w:t xml:space="preserve"> below, I would start this with a sentence that says something like “It is possible the substrate materials used were not sufficient to effectively improve the habitat as much as they were intended to”</w:t>
+      <w:r>
+        <w:t>Similar to below, I would start this with a sentence that says something like “It is possible the substrate materials used were not sufficient to effectively improve the habitat as much as they were intended to”</w:t>
       </w:r>
     </w:p>
   </w:comment>
@@ -12335,15 +11350,7 @@
         <w:annotationRef/>
       </w:r>
       <w:r>
-        <w:t xml:space="preserve">If </w:t>
-      </w:r>
-      <w:proofErr w:type="gramStart"/>
-      <w:r>
-        <w:t>you’re</w:t>
-      </w:r>
-      <w:proofErr w:type="gramEnd"/>
-      <w:r>
-        <w:t xml:space="preserve"> ok with it, I’d rework this to start off signaling that it’s talking about potential explanations for the findings of lack of restoration, like a topic sentence that says something like </w:t>
+        <w:t xml:space="preserve">If you’re ok with it, I’d rework this to start off signaling that it’s talking about potential explanations for the findings of lack of restoration, like a topic sentence that says something like </w:t>
       </w:r>
     </w:p>
     <w:p>
@@ -12371,7 +11378,7 @@
       </w:r>
     </w:p>
   </w:comment>
-  <w:comment w:id="310" w:author="bill pine" w:date="2022-04-20T07:25:00Z" w:initials="PB">
+  <w:comment w:id="310" w:author="Pine, Bill" w:date="2022-04-20T07:25:00Z" w:initials="PB">
     <w:p>
       <w:pPr>
         <w:pStyle w:val="CommentText"/>
@@ -12492,7 +11499,7 @@
       </w:r>
     </w:p>
   </w:comment>
-  <w:comment w:id="323" w:author="bill pine" w:date="2022-04-20T07:31:00Z" w:initials="PB">
+  <w:comment w:id="323" w:author="Pine, Bill" w:date="2022-04-20T07:31:00Z" w:initials="PB">
     <w:p>
       <w:pPr>
         <w:pStyle w:val="CommentText"/>
@@ -12509,25 +11516,7 @@
           <w:color w:val="222222"/>
           <w:shd w:val="clear" w:color="auto" w:fill="FFFFFF"/>
         </w:rPr>
-        <w:t xml:space="preserve">Zu </w:t>
-      </w:r>
-      <w:proofErr w:type="spellStart"/>
-      <w:r>
-        <w:rPr>
-          <w:rFonts w:ascii="Arial" w:hAnsi="Arial" w:cs="Arial"/>
-          <w:color w:val="222222"/>
-          <w:shd w:val="clear" w:color="auto" w:fill="FFFFFF"/>
-        </w:rPr>
-        <w:t>Ermgassen</w:t>
-      </w:r>
-      <w:proofErr w:type="spellEnd"/>
-      <w:r>
-        <w:rPr>
-          <w:rFonts w:ascii="Arial" w:hAnsi="Arial" w:cs="Arial"/>
-          <w:color w:val="222222"/>
-          <w:shd w:val="clear" w:color="auto" w:fill="FFFFFF"/>
-        </w:rPr>
-        <w:t>, P.S., Spalding, M.D., Blake, B., Coen, L.D., Dumbauld, B., Geiger, S., Grabowski, J.H., Grizzle, R., Luckenbach, M., McGraw, K. and Rodney, W., 2012. Historical ecology with real numbers: past and present extent and biomass of an imperilled estuarine habitat. </w:t>
+        <w:t>Zu Ermgassen, P.S., Spalding, M.D., Blake, B., Coen, L.D., Dumbauld, B., Geiger, S., Grabowski, J.H., Grizzle, R., Luckenbach, M., McGraw, K. and Rodney, W., 2012. Historical ecology with real numbers: past and present extent and biomass of an imperilled estuarine habitat. </w:t>
       </w:r>
       <w:r>
         <w:rPr>
@@ -12567,7 +11556,7 @@
       </w:r>
     </w:p>
   </w:comment>
-  <w:comment w:id="327" w:author="bill pine" w:date="2022-04-20T07:47:00Z" w:initials="PB">
+  <w:comment w:id="327" w:author="Pine, Bill" w:date="2022-04-20T07:47:00Z" w:initials="PB">
     <w:p>
       <w:pPr>
         <w:pStyle w:val="CommentText"/>
@@ -12679,7 +11668,7 @@
       </w:r>
     </w:p>
   </w:comment>
-  <w:comment w:id="335" w:author="bill pine" w:date="2022-04-20T10:43:00Z" w:initials="PB">
+  <w:comment w:id="335" w:author="Pine, Bill" w:date="2022-04-20T10:43:00Z" w:initials="PB">
     <w:p>
       <w:pPr>
         <w:pStyle w:val="CommentText"/>
@@ -12695,7 +11684,7 @@
       </w:r>
     </w:p>
   </w:comment>
-  <w:comment w:id="336" w:author="bill pine" w:date="2022-04-20T08:11:00Z" w:initials="PB">
+  <w:comment w:id="336" w:author="Pine, Bill" w:date="2022-04-20T08:11:00Z" w:initials="PB">
     <w:p>
       <w:pPr>
         <w:pStyle w:val="CommentText"/>
@@ -12780,15 +11769,7 @@
         <w:annotationRef/>
       </w:r>
       <w:r>
-        <w:t xml:space="preserve">I think the first part of this works, but I </w:t>
-      </w:r>
-      <w:proofErr w:type="gramStart"/>
-      <w:r>
-        <w:t>don’t</w:t>
-      </w:r>
-      <w:proofErr w:type="gramEnd"/>
-      <w:r>
-        <w:t xml:space="preserve"> know that the LCR is as useful as the comparison among types of material used in AB. </w:t>
+        <w:t xml:space="preserve">I think the first part of this works, but I don’t know that the LCR is as useful as the comparison among types of material used in AB. </w:t>
       </w:r>
     </w:p>
   </w:comment>
@@ -12824,7 +11805,7 @@
       </w:r>
     </w:p>
   </w:comment>
-  <w:comment w:id="345" w:author="bill pine" w:date="2022-04-20T08:46:00Z" w:initials="PB">
+  <w:comment w:id="345" w:author="Pine, Bill" w:date="2022-04-20T08:46:00Z" w:initials="PB">
     <w:p>
       <w:pPr>
         <w:pStyle w:val="CommentText"/>
@@ -12868,19 +11849,11 @@
         <w:annotationRef/>
       </w:r>
       <w:r>
-        <w:t xml:space="preserve">If people </w:t>
-      </w:r>
-      <w:proofErr w:type="gramStart"/>
-      <w:r>
-        <w:t>don’t</w:t>
-      </w:r>
-      <w:proofErr w:type="gramEnd"/>
-      <w:r>
-        <w:t xml:space="preserve"> like “resistance to learning” you could say “This failure to reduce key uncertainties is not unique, but rather is a widespread problem…”</w:t>
+        <w:t>If people don’t like “resistance to learning” you could say “This failure to reduce key uncertainties is not unique, but rather is a widespread problem…”</w:t>
       </w:r>
     </w:p>
   </w:comment>
-  <w:comment w:id="348" w:author="bill pine" w:date="2022-04-20T08:55:00Z" w:initials="PB">
+  <w:comment w:id="348" w:author="Pine, Bill" w:date="2022-04-20T08:55:00Z" w:initials="PB">
     <w:p>
       <w:pPr>
         <w:pStyle w:val="CommentText"/>
@@ -12896,7 +11869,7 @@
       </w:r>
     </w:p>
   </w:comment>
-  <w:comment w:id="349" w:author="bill pine" w:date="2022-04-20T09:00:00Z" w:initials="PB">
+  <w:comment w:id="349" w:author="Pine, Bill" w:date="2022-04-20T09:00:00Z" w:initials="PB">
     <w:p>
       <w:pPr>
         <w:pStyle w:val="CommentText"/>
@@ -12924,15 +11897,7 @@
         <w:annotationRef/>
       </w:r>
       <w:r>
-        <w:t xml:space="preserve">I tend to personally agree with this, but because the paper </w:t>
-      </w:r>
-      <w:proofErr w:type="gramStart"/>
-      <w:r>
-        <w:t>doesn’t</w:t>
-      </w:r>
-      <w:proofErr w:type="gramEnd"/>
-      <w:r>
-        <w:t xml:space="preserve"> focus on leadership at all, or really commitment to learning, it feels like a stretch. I think you could credibly say something like. “The analys</w:t>
+        <w:t>I tend to personally agree with this, but because the paper doesn’t focus on leadership at all, or really commitment to learning, it feels like a stretch. I think you could credibly say something like. “The analys</w:t>
       </w:r>
       <w:r>
         <w:t>es described here suggest oyster populations are exceptionally low, and that they have not recovered despite substantial restoration efforts. What these analyses cannot do is determine why. This seems to be in large part because the sum of the restoration design</w:t>
@@ -12950,10 +11915,7 @@
         <w:t xml:space="preserve">has not provided </w:t>
       </w:r>
       <w:r>
-        <w:t xml:space="preserve">data useful for distinguishing between alternative hypotheses etc. </w:t>
-      </w:r>
-      <w:r>
-        <w:t>etc…</w:t>
+        <w:t>data useful for distinguishing between alternative hypotheses etc. etc…</w:t>
       </w:r>
     </w:p>
   </w:comment>
@@ -12969,15 +11931,7 @@
         <w:annotationRef/>
       </w:r>
       <w:r>
-        <w:t xml:space="preserve">This part of the </w:t>
-      </w:r>
-      <w:proofErr w:type="gramStart"/>
-      <w:r>
-        <w:t>conclusion ,</w:t>
-      </w:r>
-      <w:proofErr w:type="gramEnd"/>
-      <w:r>
-        <w:t xml:space="preserve"> again, becomes very judgemental and less scientific.  I think there are probably ways to convey this message better. </w:t>
+        <w:t xml:space="preserve">This part of the conclusion , again, becomes very judgemental and less scientific.  I think there are probably ways to convey this message better. </w:t>
       </w:r>
     </w:p>
   </w:comment>
@@ -13281,7 +12235,7 @@
   <w15:person w15:author="Geiger, Steve">
     <w15:presenceInfo w15:providerId="AD" w15:userId="S::Stephen.Geiger@MyFWC.com::161bdce5-0489-4802-9c46-5d4e7ae76e36"/>
   </w15:person>
-  <w15:person w15:author="bill pine">
+  <w15:person w15:author="Pine, Bill">
     <w15:presenceInfo w15:providerId="AD" w15:userId="S::billpine@ufl.edu::484b8fee-3ec8-492f-a4e1-64cc3716f77d"/>
   </w15:person>
   <w15:person w15:author="Camp, Ed">
